--- a/myskill.docx
+++ b/myskill.docx
@@ -1153,6 +1153,7 @@
     </w:p>
     <w:p>
       <w:pPr>
+        <w:pStyle w:val="9"/>
         <w:rPr>
           <w:rFonts w:hint="eastAsia"/>
           <w:lang w:val="en-US" w:eastAsia="zh-CN"/>
@@ -1168,6 +1169,7 @@
     </w:p>
     <w:p>
       <w:pPr>
+        <w:pStyle w:val="9"/>
         <w:rPr>
           <w:rFonts w:hint="eastAsia"/>
           <w:lang w:val="en-US" w:eastAsia="zh-CN"/>
@@ -1183,6 +1185,7 @@
     </w:p>
     <w:p>
       <w:pPr>
+        <w:pStyle w:val="9"/>
         <w:rPr>
           <w:rFonts w:hint="eastAsia"/>
           <w:lang w:val="en-US" w:eastAsia="zh-CN"/>
@@ -1195,8 +1198,516 @@
         </w:rPr>
         <w:t>mongodb 查询海量数据性能很好，可适用于大数据的存储，mongodb有空间索引，mongodb 集群比redis成熟</w:t>
       </w:r>
+    </w:p>
+    <w:p>
+      <w:pPr>
+        <w:pStyle w:val="3"/>
+        <w:rPr>
+          <w:rFonts w:hint="eastAsia"/>
+          <w:lang w:val="en-US" w:eastAsia="zh-CN"/>
+        </w:rPr>
+      </w:pPr>
+      <w:r>
+        <w:rPr>
+          <w:rFonts w:hint="eastAsia"/>
+          <w:lang w:val="en-US" w:eastAsia="zh-CN"/>
+        </w:rPr>
+        <w:t>SwaggerUi</w:t>
+      </w:r>
+    </w:p>
+    <w:p>
+      <w:pPr>
+        <w:pStyle w:val="9"/>
+        <w:rPr>
+          <w:rFonts w:hint="eastAsia"/>
+          <w:lang w:val="en-US" w:eastAsia="zh-CN"/>
+        </w:rPr>
+      </w:pPr>
+      <w:r>
+        <w:rPr>
+          <w:rFonts w:hint="eastAsia"/>
+          <w:lang w:val="en-US" w:eastAsia="zh-CN"/>
+        </w:rPr>
+        <w:t>为spring mvc接口提供可视化文档的框架,能方便的对接口进行调试，没有很强的依赖性，能在多种平台主机上运行</w:t>
+      </w:r>
+    </w:p>
+    <w:p>
+      <w:pPr>
+        <w:pStyle w:val="3"/>
+        <w:rPr>
+          <w:rFonts w:hint="eastAsia"/>
+          <w:lang w:val="en-US" w:eastAsia="zh-CN"/>
+        </w:rPr>
+      </w:pPr>
+      <w:r>
+        <w:rPr>
+          <w:rFonts w:hint="eastAsia"/>
+          <w:lang w:val="en-US" w:eastAsia="zh-CN"/>
+        </w:rPr>
+        <w:t>JQuery</w:t>
+      </w:r>
+    </w:p>
+    <w:p>
+      <w:pPr>
+        <w:pStyle w:val="9"/>
+        <w:rPr>
+          <w:rFonts w:hint="eastAsia"/>
+          <w:lang w:val="en-US" w:eastAsia="zh-CN"/>
+        </w:rPr>
+      </w:pPr>
+      <w:r>
+        <w:rPr>
+          <w:rFonts w:hint="eastAsia"/>
+          <w:lang w:val="en-US" w:eastAsia="zh-CN"/>
+        </w:rPr>
+        <w:t>一个轻量级的封装js的框架,不影响页面加载速度(太多),封装了选择器查找简化了css代码 使可读性增强,jquery还有很多第三方插件，树图，日期，图片等，同时，jquery的扩展很强，提供了扩展接口JQuery.extend(object) ，jquery的所有插件都是基于这个</w:t>
+      </w:r>
+    </w:p>
+    <w:p>
+      <w:pPr>
+        <w:pStyle w:val="3"/>
+        <w:rPr>
+          <w:rFonts w:hint="eastAsia"/>
+          <w:lang w:val="en-US" w:eastAsia="zh-CN"/>
+        </w:rPr>
+      </w:pPr>
+      <w:r>
+        <w:rPr>
+          <w:rFonts w:hint="eastAsia"/>
+          <w:lang w:val="en-US" w:eastAsia="zh-CN"/>
+        </w:rPr>
+        <w:t>Struts2</w:t>
+      </w:r>
+    </w:p>
+    <w:p>
+      <w:pPr>
+        <w:pStyle w:val="9"/>
+        <w:rPr>
+          <w:rFonts w:hint="eastAsia"/>
+          <w:lang w:val="en-US" w:eastAsia="zh-CN"/>
+        </w:rPr>
+      </w:pPr>
+      <w:r>
+        <w:rPr>
+          <w:rFonts w:hint="eastAsia"/>
+          <w:lang w:val="en-US" w:eastAsia="zh-CN"/>
+        </w:rPr>
+        <w:t>首先，这是一个view层的框架，并不是struts的升级版，吸取了struts的思想，s1使用继承抽象来编程，s2使用接口来编程，可以定制服务。s1必须要保证线程安全，因为仅有一个Action的实例来处理所有的请求，s2默认是一个action一个实例，可设置，s1是传统的jsp机制传值，s2在action里加入了valueStack 可以使用taglib直接取值</w:t>
+      </w:r>
+    </w:p>
+    <w:p>
+      <w:pPr>
+        <w:pStyle w:val="3"/>
+        <w:rPr>
+          <w:rFonts w:hint="eastAsia"/>
+          <w:lang w:val="en-US" w:eastAsia="zh-CN"/>
+        </w:rPr>
+      </w:pPr>
+      <w:r>
+        <w:rPr>
+          <w:rFonts w:hint="eastAsia"/>
+          <w:lang w:val="en-US" w:eastAsia="zh-CN"/>
+        </w:rPr>
+        <w:t>lucene</w:t>
+      </w:r>
+    </w:p>
+    <w:p>
+      <w:pPr>
+        <w:pStyle w:val="9"/>
+        <w:rPr>
+          <w:rFonts w:hint="eastAsia"/>
+          <w:lang w:val="en-US" w:eastAsia="zh-CN"/>
+        </w:rPr>
+      </w:pPr>
+      <w:r>
+        <w:rPr>
+          <w:rFonts w:hint="eastAsia"/>
+          <w:lang w:val="en-US" w:eastAsia="zh-CN"/>
+        </w:rPr>
+        <w:t>lucene 是一个开放源代码的全文检索引擎工具包，但它不是一个完整的全文检索引擎，而是一个全文检索引擎的架构，</w:t>
+      </w:r>
+      <w:r>
+        <w:rPr>
+          <w:rStyle w:val="12"/>
+          <w:rFonts w:hint="eastAsia"/>
+        </w:rPr>
+        <w:t>提供了完整的查询引擎和索引引擎，部分</w:t>
+      </w:r>
+      <w:r>
+        <w:rPr>
+          <w:rStyle w:val="12"/>
+          <w:rFonts w:hint="default"/>
+        </w:rPr>
+        <w:fldChar w:fldCharType="begin"/>
+      </w:r>
+      <w:r>
+        <w:rPr>
+          <w:rStyle w:val="12"/>
+          <w:rFonts w:hint="default"/>
+        </w:rPr>
+        <w:instrText xml:space="preserve"> HYPERLINK "http://baike.baidu.com/view/3488135.htm" \t "http://baike.baidu.com/_blank" </w:instrText>
+      </w:r>
+      <w:r>
+        <w:rPr>
+          <w:rStyle w:val="12"/>
+          <w:rFonts w:hint="default"/>
+        </w:rPr>
+        <w:fldChar w:fldCharType="separate"/>
+      </w:r>
+      <w:r>
+        <w:rPr>
+          <w:rStyle w:val="12"/>
+          <w:rFonts w:hint="default"/>
+        </w:rPr>
+        <w:t>文本分析</w:t>
+      </w:r>
+      <w:r>
+        <w:rPr>
+          <w:rStyle w:val="12"/>
+          <w:rFonts w:hint="default"/>
+        </w:rPr>
+        <w:fldChar w:fldCharType="end"/>
+      </w:r>
+      <w:r>
+        <w:rPr>
+          <w:rStyle w:val="12"/>
+          <w:rFonts w:hint="default"/>
+        </w:rPr>
+        <w:t>引擎</w:t>
+      </w:r>
+    </w:p>
+    <w:p>
+      <w:pPr>
+        <w:pStyle w:val="9"/>
+        <w:rPr>
+          <w:rFonts w:hint="eastAsia"/>
+          <w:lang w:val="en-US" w:eastAsia="zh-CN"/>
+        </w:rPr>
+      </w:pPr>
+    </w:p>
+    <w:p>
+      <w:pPr>
+        <w:pStyle w:val="9"/>
+        <w:rPr>
+          <w:rFonts w:hint="eastAsia"/>
+          <w:lang w:val="en-US" w:eastAsia="zh-CN"/>
+        </w:rPr>
+      </w:pPr>
+      <w:r>
+        <w:rPr>
+          <w:rFonts w:hint="eastAsia"/>
+          <w:lang w:val="en-US" w:eastAsia="zh-CN"/>
+        </w:rPr>
+        <w:t>五个核心类：</w:t>
+      </w:r>
+    </w:p>
+    <w:p>
+      <w:pPr>
+        <w:pStyle w:val="9"/>
+        <w:rPr>
+          <w:rFonts w:hint="eastAsia"/>
+          <w:lang w:val="en-US" w:eastAsia="zh-CN"/>
+        </w:rPr>
+      </w:pPr>
+      <w:r>
+        <w:rPr>
+          <w:rFonts w:hint="eastAsia"/>
+          <w:lang w:val="en-US" w:eastAsia="zh-CN"/>
+        </w:rPr>
+        <w:t>indexWriter 索引过程的核心组件，用于创建新的索引并且把文档加入已有索引中</w:t>
+      </w:r>
+    </w:p>
+    <w:p>
+      <w:pPr>
+        <w:pStyle w:val="9"/>
+      </w:pPr>
+      <w:r>
+        <w:rPr>
+          <w:rFonts w:hint="eastAsia"/>
+          <w:lang w:val="en-US" w:eastAsia="zh-CN"/>
+        </w:rPr>
+        <w:t>Directory  描述索引存放位置，是一个抽象类，具体的两个子类提供了特定的存储索引方法，一个是FSDirectory，</w:t>
+      </w:r>
+      <w:r>
+        <w:t>它在文件系统中的目录创建索引文件。另一个子类是RAWDirectory，它是把索引数据保存在了内存中。</w:t>
+      </w:r>
+    </w:p>
+    <w:p>
+      <w:pPr>
+        <w:pStyle w:val="9"/>
+        <w:rPr>
+          <w:rStyle w:val="12"/>
+        </w:rPr>
+      </w:pPr>
+      <w:r>
+        <w:rPr>
+          <w:rFonts w:hint="eastAsia"/>
+          <w:lang w:val="en-US" w:eastAsia="zh-CN"/>
+        </w:rPr>
+        <w:t xml:space="preserve">Analyzer 分析器 </w:t>
+      </w:r>
+      <w:r>
+        <w:rPr>
+          <w:rStyle w:val="12"/>
+        </w:rPr>
+        <w:t>它负责从将被索引的文本文件中提取语汇单元（tokens），并剔除剩下的无用信息。如果被索引的文件不是纯文本，那么就需要先将其转换为文本。</w:t>
+      </w:r>
+    </w:p>
+    <w:p>
+      <w:pPr>
+        <w:pStyle w:val="9"/>
+        <w:rPr>
+          <w:rStyle w:val="12"/>
+          <w:rFonts w:hint="eastAsia"/>
+          <w:lang w:val="en-US" w:eastAsia="zh-CN"/>
+        </w:rPr>
+      </w:pPr>
+      <w:r>
+        <w:rPr>
+          <w:rStyle w:val="12"/>
+          <w:rFonts w:hint="eastAsia"/>
+          <w:lang w:val="en-US" w:eastAsia="zh-CN"/>
+        </w:rPr>
+        <w:t xml:space="preserve">Document  承载数据的实体，一个索引的基本单元，一个文档代表一堆域（filed）的集合 域(filed)代表文档和文档相关的元数据(最小数据单位) </w:t>
+      </w:r>
+    </w:p>
+    <w:p>
+      <w:pPr>
+        <w:pStyle w:val="9"/>
+        <w:rPr>
+          <w:rStyle w:val="12"/>
+        </w:rPr>
+      </w:pPr>
+      <w:r>
+        <w:rPr>
+          <w:rStyle w:val="12"/>
+          <w:rFonts w:hint="eastAsia"/>
+          <w:lang w:val="en-US" w:eastAsia="zh-CN"/>
+        </w:rPr>
+        <w:t xml:space="preserve">lucene 只能处理文本 </w:t>
+      </w:r>
+      <w:r>
+        <w:rPr>
+          <w:rStyle w:val="12"/>
+        </w:rPr>
+        <w:t>因为Lucene的内核本身只处理String 和 Reader两个对象</w:t>
+      </w:r>
+    </w:p>
+    <w:p>
+      <w:pPr>
+        <w:pStyle w:val="3"/>
+        <w:rPr>
+          <w:rFonts w:hint="eastAsia"/>
+          <w:lang w:val="en-US" w:eastAsia="zh-CN"/>
+        </w:rPr>
+      </w:pPr>
+      <w:r>
+        <w:rPr>
+          <w:rFonts w:hint="eastAsia"/>
+          <w:lang w:val="en-US" w:eastAsia="zh-CN"/>
+        </w:rPr>
+        <w:t>solr</w:t>
+      </w:r>
+    </w:p>
+    <w:p>
+      <w:pPr>
+        <w:rPr>
+          <w:rStyle w:val="12"/>
+          <w:rFonts w:hint="eastAsia"/>
+          <w:lang w:val="en-US" w:eastAsia="zh-CN"/>
+        </w:rPr>
+      </w:pPr>
+      <w:r>
+        <w:rPr>
+          <w:rStyle w:val="12"/>
+          <w:rFonts w:hint="eastAsia"/>
+          <w:lang w:val="en-US" w:eastAsia="zh-CN"/>
+        </w:rPr>
+        <w:t>solr是一个基于lucene开发的一个</w:t>
+      </w:r>
+      <w:r>
+        <w:rPr>
+          <w:rStyle w:val="12"/>
+          <w:rFonts w:hint="eastAsia"/>
+          <w:lang w:val="en-US" w:eastAsia="zh-CN"/>
+        </w:rPr>
+        <w:t>分布式</w:t>
+      </w:r>
+      <w:r>
+        <w:rPr>
+          <w:rStyle w:val="12"/>
+          <w:rFonts w:hint="eastAsia"/>
+          <w:lang w:val="en-US" w:eastAsia="zh-CN"/>
+        </w:rPr>
+        <w:t>搜索引擎，支持restful风格，提供http请求访问接口，通过xml文件交互</w:t>
+      </w:r>
+    </w:p>
+    <w:p>
+      <w:pPr>
+        <w:pStyle w:val="3"/>
+        <w:rPr>
+          <w:rFonts w:hint="eastAsia"/>
+          <w:lang w:val="en-US" w:eastAsia="zh-CN"/>
+        </w:rPr>
+      </w:pPr>
+      <w:r>
+        <w:rPr>
+          <w:rFonts w:hint="eastAsia"/>
+          <w:lang w:val="en-US" w:eastAsia="zh-CN"/>
+        </w:rPr>
+        <w:t>elatecsearch</w:t>
+      </w:r>
+    </w:p>
+    <w:p>
+      <w:pPr>
+        <w:rPr>
+          <w:rStyle w:val="12"/>
+          <w:rFonts w:hint="eastAsia"/>
+          <w:lang w:val="en-US" w:eastAsia="zh-CN"/>
+        </w:rPr>
+      </w:pPr>
+      <w:r>
+        <w:rPr>
+          <w:rStyle w:val="12"/>
+          <w:rFonts w:hint="eastAsia"/>
+          <w:lang w:val="en-US" w:eastAsia="zh-CN"/>
+        </w:rPr>
+        <w:t>elatecsearch一个基于lucene开发的一个分布式搜索引擎，接近实时</w:t>
+      </w:r>
+      <w:r>
+        <w:rPr>
+          <w:rStyle w:val="12"/>
+          <w:rFonts w:hint="eastAsia"/>
+          <w:lang w:val="en-US" w:eastAsia="zh-CN"/>
+        </w:rPr>
+        <w:t>搜索，在对已有的数据搜索的时候，solr更快。</w:t>
+      </w:r>
+      <w:r>
+        <w:rPr>
+          <w:rStyle w:val="12"/>
+        </w:rPr>
+        <w:t>当实时建立索引时, Solr会产生io阻塞，查询性能较差, Elasticsearch具有明显的优势。</w:t>
+      </w:r>
+      <w:r>
+        <w:rPr>
+          <w:rStyle w:val="12"/>
+          <w:rFonts w:hint="eastAsia"/>
+          <w:lang w:val="en-US" w:eastAsia="zh-CN"/>
+        </w:rPr>
+        <w:t>随着数据量的增加，so效率会降低，而es没什么变化。solr利用zookeeper进行分布式管理，es自身带有分布式管理，solr支持多格式的数据，而es只支持json格式</w:t>
+      </w:r>
+    </w:p>
+    <w:p>
+      <w:pPr>
+        <w:pStyle w:val="3"/>
+        <w:rPr>
+          <w:rFonts w:hint="eastAsia"/>
+          <w:lang w:val="en-US" w:eastAsia="zh-CN"/>
+        </w:rPr>
+      </w:pPr>
+      <w:r>
+        <w:rPr>
+          <w:rFonts w:hint="eastAsia"/>
+          <w:lang w:val="en-US" w:eastAsia="zh-CN"/>
+        </w:rPr>
+        <w:t>OCR</w:t>
+      </w:r>
+    </w:p>
+    <w:p>
+      <w:pPr>
+        <w:pStyle w:val="9"/>
+        <w:rPr>
+          <w:rFonts w:hint="eastAsia"/>
+          <w:lang w:val="en-US" w:eastAsia="zh-CN"/>
+        </w:rPr>
+      </w:pPr>
+      <w:r>
+        <w:rPr>
+          <w:rFonts w:hint="eastAsia"/>
+        </w:rPr>
+        <w:fldChar w:fldCharType="begin"/>
+      </w:r>
+      <w:r>
+        <w:rPr>
+          <w:rFonts w:hint="eastAsia"/>
+        </w:rPr>
+        <w:instrText xml:space="preserve"> HYPERLINK "http://baike.baidu.com/view/230331.htm" \t "http://baike.baidu.com/_blank" </w:instrText>
+      </w:r>
+      <w:r>
+        <w:rPr>
+          <w:rFonts w:hint="eastAsia"/>
+        </w:rPr>
+        <w:fldChar w:fldCharType="separate"/>
+      </w:r>
+      <w:r>
+        <w:rPr>
+          <w:rStyle w:val="7"/>
+          <w:rFonts w:hint="default" w:ascii="Arial" w:hAnsi="Arial" w:eastAsia="宋体" w:cs="Arial"/>
+          <w:b w:val="0"/>
+          <w:i w:val="0"/>
+          <w:caps w:val="0"/>
+          <w:color w:val="136EC2"/>
+          <w:spacing w:val="0"/>
+          <w:szCs w:val="21"/>
+          <w:u w:val="none"/>
+          <w:shd w:val="clear" w:fill="FFFFFF"/>
+        </w:rPr>
+        <w:t>光学字符识别</w:t>
+      </w:r>
+      <w:r>
+        <w:rPr>
+          <w:rFonts w:hint="default"/>
+        </w:rPr>
+        <w:fldChar w:fldCharType="end"/>
+      </w:r>
+      <w:r>
+        <w:rPr>
+          <w:rFonts w:hint="eastAsia"/>
+          <w:lang w:eastAsia="zh-CN"/>
+        </w:rPr>
+        <w:t>，</w:t>
+      </w:r>
+      <w:r>
+        <w:rPr>
+          <w:rFonts w:hint="eastAsia"/>
+          <w:lang w:val="en-US" w:eastAsia="zh-CN"/>
+        </w:rPr>
+        <w:t>通过扫描图片可以将其中的文字读取出来，tesseract是java的一个框架，对中文的扫描准确度不太高</w:t>
+      </w:r>
+    </w:p>
+    <w:p>
+      <w:pPr>
+        <w:pStyle w:val="3"/>
+        <w:rPr>
+          <w:rFonts w:hint="eastAsia"/>
+          <w:lang w:val="en-US" w:eastAsia="zh-CN"/>
+        </w:rPr>
+      </w:pPr>
       <w:bookmarkStart w:id="0" w:name="_GoBack"/>
-      <w:bookmarkEnd w:id="0"/>
+      <w:r>
+        <w:rPr>
+          <w:rFonts w:hint="eastAsia"/>
+          <w:lang w:val="en-US" w:eastAsia="zh-CN"/>
+        </w:rPr>
+        <w:t>Nginx</w:t>
+      </w:r>
+    </w:p>
+    <w:bookmarkEnd w:id="0"/>
+    <w:p>
+      <w:pPr>
+        <w:pStyle w:val="9"/>
+        <w:rPr>
+          <w:rFonts w:hint="eastAsia"/>
+          <w:lang w:val="en-US" w:eastAsia="zh-CN"/>
+        </w:rPr>
+      </w:pPr>
+      <w:r>
+        <w:rPr>
+          <w:rFonts w:hint="eastAsia"/>
+          <w:lang w:val="en-US" w:eastAsia="zh-CN"/>
+        </w:rPr>
+        <w:t>高性能的HTTP和反向代理服务器</w:t>
+      </w:r>
     </w:p>
     <w:sectPr>
       <w:pgSz w:w="11906" w:h="16838"/>
@@ -1525,6 +2036,7 @@
     <w:name w:val="heading 3"/>
     <w:basedOn w:val="1"/>
     <w:next w:val="1"/>
+    <w:link w:val="13"/>
     <w:unhideWhenUsed/>
     <w:qFormat/>
     <w:uiPriority w:val="0"/>
@@ -1600,6 +2112,7 @@
   <w:style w:type="character" w:customStyle="1" w:styleId="11">
     <w:name w:val="标题 2 Char"/>
     <w:link w:val="3"/>
+    <w:qFormat/>
     <w:uiPriority w:val="0"/>
     <w:rPr>
       <w:rFonts w:ascii="Arial" w:hAnsi="Arial" w:eastAsia="黑体"/>
@@ -1613,6 +2126,15 @@
     <w:uiPriority w:val="0"/>
     <w:rPr>
       <w:color w:val="2E75B6" w:themeColor="accent1" w:themeShade="BF"/>
+    </w:rPr>
+  </w:style>
+  <w:style w:type="character" w:customStyle="1" w:styleId="13">
+    <w:name w:val="标题 3 Char"/>
+    <w:link w:val="4"/>
+    <w:uiPriority w:val="0"/>
+    <w:rPr>
+      <w:b/>
+      <w:sz w:val="32"/>
     </w:rPr>
   </w:style>
 </w:styles>

--- a/myskill.docx
+++ b/myskill.docx
@@ -379,7 +379,12 @@
         <w:ind w:left="420" w:leftChars="0" w:firstLine="420" w:firstLineChars="0"/>
       </w:pPr>
       <w:r>
-        <w:t>deploy：将包发布到远程的maven仓库，并提供给其他开发者使用。</w:t>
+        <w:t>deploy：</w:t>
+      </w:r>
+      <w:bookmarkStart w:id="0" w:name="_GoBack"/>
+      <w:bookmarkEnd w:id="0"/>
+      <w:r>
+        <w:t>将包发布到远程的maven仓库，并提供给其他开发者使用。</w:t>
       </w:r>
     </w:p>
     <w:p>
@@ -1523,23 +1528,7 @@
           <w:rFonts w:hint="eastAsia"/>
           <w:lang w:val="en-US" w:eastAsia="zh-CN"/>
         </w:rPr>
-        <w:t>solr是一个基于lucene开发的一个</w:t>
-      </w:r>
-      <w:r>
-        <w:rPr>
-          <w:rStyle w:val="12"/>
-          <w:rFonts w:hint="eastAsia"/>
-          <w:lang w:val="en-US" w:eastAsia="zh-CN"/>
-        </w:rPr>
-        <w:t>分布式</w:t>
-      </w:r>
-      <w:r>
-        <w:rPr>
-          <w:rStyle w:val="12"/>
-          <w:rFonts w:hint="eastAsia"/>
-          <w:lang w:val="en-US" w:eastAsia="zh-CN"/>
-        </w:rPr>
-        <w:t>搜索引擎，支持restful风格，提供http请求访问接口，通过xml文件交互</w:t>
+        <w:t>solr是一个基于lucene开发的一个分布式搜索引擎，支持restful风格，提供http请求访问接口，通过xml文件交互</w:t>
       </w:r>
     </w:p>
     <w:p>
@@ -1572,15 +1561,7 @@
           <w:rFonts w:hint="eastAsia"/>
           <w:lang w:val="en-US" w:eastAsia="zh-CN"/>
         </w:rPr>
-        <w:t>elatecsearch一个基于lucene开发的一个分布式搜索引擎，接近实时</w:t>
-      </w:r>
-      <w:r>
-        <w:rPr>
-          <w:rStyle w:val="12"/>
-          <w:rFonts w:hint="eastAsia"/>
-          <w:lang w:val="en-US" w:eastAsia="zh-CN"/>
-        </w:rPr>
-        <w:t>搜索，在对已有的数据搜索的时候，solr更快。</w:t>
+        <w:t>elatecsearch一个基于lucene开发的一个分布式搜索引擎，接近实时搜索，在对已有的数据搜索的时候，solr更快。</w:t>
       </w:r>
       <w:r>
         <w:rPr>
@@ -1683,7 +1664,6 @@
           <w:lang w:val="en-US" w:eastAsia="zh-CN"/>
         </w:rPr>
       </w:pPr>
-      <w:bookmarkStart w:id="0" w:name="_GoBack"/>
       <w:r>
         <w:rPr>
           <w:rFonts w:hint="eastAsia"/>
@@ -1692,21 +1672,62 @@
         <w:t>Nginx</w:t>
       </w:r>
     </w:p>
-    <w:bookmarkEnd w:id="0"/>
-    <w:p>
-      <w:pPr>
-        <w:pStyle w:val="9"/>
-        <w:rPr>
-          <w:rFonts w:hint="eastAsia"/>
-          <w:lang w:val="en-US" w:eastAsia="zh-CN"/>
-        </w:rPr>
-      </w:pPr>
-      <w:r>
-        <w:rPr>
-          <w:rFonts w:hint="eastAsia"/>
-          <w:lang w:val="en-US" w:eastAsia="zh-CN"/>
-        </w:rPr>
-        <w:t>高性能的HTTP和反向代理服务器</w:t>
+    <w:p>
+      <w:pPr>
+        <w:pStyle w:val="9"/>
+        <w:rPr>
+          <w:rFonts w:hint="eastAsia"/>
+          <w:lang w:val="en-US" w:eastAsia="zh-CN"/>
+        </w:rPr>
+      </w:pPr>
+      <w:r>
+        <w:rPr>
+          <w:rFonts w:hint="eastAsia"/>
+          <w:lang w:val="en-US" w:eastAsia="zh-CN"/>
+        </w:rPr>
+        <w:t>高性能的HTTP和反向代理服务器，俄罗斯开发，正常执行的Nginx是多进程(一个master进程,多个work进程，还有</w:t>
+      </w:r>
+      <w:r>
+        <w:rPr>
+          <w:rStyle w:val="12"/>
+        </w:rPr>
+        <w:t>缓存加载进程和缓存管理进程</w:t>
+      </w:r>
+      <w:r>
+        <w:rPr>
+          <w:rFonts w:hint="eastAsia"/>
+          <w:lang w:val="en-US" w:eastAsia="zh-CN"/>
+        </w:rPr>
+        <w:t>)，所有进程都是单线程的。当然Nginx也可以单进程实现(不要监控)</w:t>
+      </w:r>
+    </w:p>
+    <w:p>
+      <w:pPr>
+        <w:pStyle w:val="9"/>
+        <w:rPr>
+          <w:rFonts w:hint="eastAsia"/>
+        </w:rPr>
+      </w:pPr>
+      <w:r>
+        <w:rPr>
+          <w:rFonts w:hint="eastAsia"/>
+        </w:rPr>
+        <w:t>FastCGI是一个可伸缩地、高速地在HTTP server和动态脚本语言间通信的接口</w:t>
+      </w:r>
+    </w:p>
+    <w:p>
+      <w:pPr>
+        <w:pStyle w:val="9"/>
+        <w:rPr>
+          <w:rFonts w:hint="eastAsia"/>
+          <w:lang w:val="en-US" w:eastAsia="zh-CN"/>
+        </w:rPr>
+      </w:pPr>
+      <w:r>
+        <w:rPr>
+          <w:rFonts w:hint="eastAsia"/>
+        </w:rPr>
+        <w:t>Nginx不支持对外部程序的直接调用或者解析，所有的外部程序（包括PHP）必须通过FastCGI接口来调用。FastCGI接口在Linux下是socket（这个socket可以是文件socket，也可以是ip socket）。</w:t>
       </w:r>
     </w:p>
     <w:sectPr>
@@ -1814,7 +1835,7 @@
     <w:lsdException w:unhideWhenUsed="0" w:uiPriority="0" w:semiHidden="0" w:name="Body Text Indent 2"/>
     <w:lsdException w:unhideWhenUsed="0" w:uiPriority="0" w:semiHidden="0" w:name="Body Text Indent 3"/>
     <w:lsdException w:unhideWhenUsed="0" w:uiPriority="0" w:semiHidden="0" w:name="Block Text"/>
-    <w:lsdException w:unhideWhenUsed="0" w:uiPriority="0" w:semiHidden="0" w:name="Hyperlink"/>
+    <w:lsdException w:qFormat="1" w:unhideWhenUsed="0" w:uiPriority="0" w:semiHidden="0" w:name="Hyperlink"/>
     <w:lsdException w:unhideWhenUsed="0" w:uiPriority="0" w:semiHidden="0" w:name="FollowedHyperlink"/>
     <w:lsdException w:qFormat="1" w:unhideWhenUsed="0" w:uiPriority="0" w:semiHidden="0" w:name="Strong"/>
     <w:lsdException w:qFormat="1" w:unhideWhenUsed="0" w:uiPriority="0" w:semiHidden="0" w:name="Emphasis"/>
@@ -2083,6 +2104,7 @@
   <w:style w:type="character" w:styleId="7">
     <w:name w:val="Hyperlink"/>
     <w:basedOn w:val="5"/>
+    <w:qFormat/>
     <w:uiPriority w:val="0"/>
     <w:rPr>
       <w:color w:val="0000FF"/>
@@ -2093,6 +2115,7 @@
     <w:name w:val="蓝色正文"/>
     <w:basedOn w:val="1"/>
     <w:link w:val="12"/>
+    <w:qFormat/>
     <w:uiPriority w:val="0"/>
     <w:rPr>
       <w:color w:val="2E75B6" w:themeColor="accent1" w:themeShade="BF"/>
@@ -2101,6 +2124,7 @@
   <w:style w:type="character" w:customStyle="1" w:styleId="10">
     <w:name w:val="标题 1 Char"/>
     <w:link w:val="2"/>
+    <w:qFormat/>
     <w:uiPriority w:val="0"/>
     <w:rPr>
       <w:rFonts w:ascii="Calibri" w:hAnsi="Calibri" w:eastAsia="宋体"/>
@@ -2131,6 +2155,7 @@
   <w:style w:type="character" w:customStyle="1" w:styleId="13">
     <w:name w:val="标题 3 Char"/>
     <w:link w:val="4"/>
+    <w:qFormat/>
     <w:uiPriority w:val="0"/>
     <w:rPr>
       <w:b/>

--- a/myskill.docx
+++ b/myskill.docx
@@ -379,12 +379,7 @@
         <w:ind w:left="420" w:leftChars="0" w:firstLine="420" w:firstLineChars="0"/>
       </w:pPr>
       <w:r>
-        <w:t>deploy：</w:t>
-      </w:r>
-      <w:bookmarkStart w:id="0" w:name="_GoBack"/>
-      <w:bookmarkEnd w:id="0"/>
-      <w:r>
-        <w:t>将包发布到远程的maven仓库，并提供给其他开发者使用。</w:t>
+        <w:t>deploy：将包发布到远程的maven仓库，并提供给其他开发者使用。</w:t>
       </w:r>
     </w:p>
     <w:p>
@@ -452,7 +447,7 @@
           <w:rFonts w:hint="eastAsia"/>
           <w:lang w:val="en-US" w:eastAsia="zh-CN"/>
         </w:rPr>
-        <w:t xml:space="preserve">一个开源分布式版本控制系统，有工作区(日常编辑的部分),暂存区(git add之后的部分),版本库(git commit后的部分),HEAD(当前版本指针) 常用指令:git pull origin master/git push origin master  git add *,git commit,git --reset hard(放弃本地所有修改)git branch </w:t>
+        <w:t>一个开源分布式版本控制系统，有工作区(日常编辑的部分),暂存区(git add之后的部分),版本库(git commit后的部分),HEAD(当前版本指针) 常用指令:git pull origin master/git push origin master  git add *,git commit,git --reset hard(放弃本地所有修改)git branch xxx(切换分支)</w:t>
       </w:r>
     </w:p>
     <w:p>
@@ -1720,7 +1715,6 @@
         <w:pStyle w:val="9"/>
         <w:rPr>
           <w:rFonts w:hint="eastAsia"/>
-          <w:lang w:val="en-US" w:eastAsia="zh-CN"/>
         </w:rPr>
       </w:pPr>
       <w:r>
@@ -1729,6 +1723,875 @@
         </w:rPr>
         <w:t>Nginx不支持对外部程序的直接调用或者解析，所有的外部程序（包括PHP）必须通过FastCGI接口来调用。FastCGI接口在Linux下是socket（这个socket可以是文件socket，也可以是ip socket）。</w:t>
       </w:r>
+    </w:p>
+    <w:p>
+      <w:pPr>
+        <w:pStyle w:val="9"/>
+        <w:rPr>
+          <w:rFonts w:hint="eastAsia"/>
+        </w:rPr>
+      </w:pPr>
+    </w:p>
+    <w:p>
+      <w:pPr>
+        <w:pStyle w:val="9"/>
+        <w:rPr>
+          <w:rFonts w:hint="eastAsia"/>
+        </w:rPr>
+      </w:pPr>
+    </w:p>
+    <w:p>
+      <w:pPr>
+        <w:pStyle w:val="2"/>
+        <w:jc w:val="center"/>
+        <w:rPr>
+          <w:rFonts w:hint="eastAsia"/>
+          <w:lang w:val="en-US" w:eastAsia="zh-CN"/>
+        </w:rPr>
+      </w:pPr>
+      <w:r>
+        <w:rPr>
+          <w:rFonts w:hint="eastAsia"/>
+          <w:lang w:val="en-US" w:eastAsia="zh-CN"/>
+        </w:rPr>
+        <w:t>java基础篇</w:t>
+      </w:r>
+    </w:p>
+    <w:p>
+      <w:pPr>
+        <w:pStyle w:val="3"/>
+        <w:rPr>
+          <w:rFonts w:hint="eastAsia"/>
+          <w:lang w:val="en-US" w:eastAsia="zh-CN"/>
+        </w:rPr>
+      </w:pPr>
+      <w:r>
+        <w:rPr>
+          <w:rFonts w:hint="eastAsia"/>
+          <w:lang w:val="en-US" w:eastAsia="zh-CN"/>
+        </w:rPr>
+        <w:t>java内存模型</w:t>
+      </w:r>
+    </w:p>
+    <w:p>
+      <w:pPr>
+        <w:pStyle w:val="9"/>
+        <w:rPr>
+          <w:rFonts w:hint="eastAsia"/>
+          <w:lang w:val="en-US" w:eastAsia="zh-CN"/>
+        </w:rPr>
+      </w:pPr>
+      <w:r>
+        <w:rPr>
+          <w:rFonts w:hint="eastAsia"/>
+          <w:lang w:val="en-US" w:eastAsia="zh-CN"/>
+        </w:rPr>
+        <w:t>jvm包括三个部分，堆内存(存放java对象)，非堆内存(存放类加载信息和其他meta-data),其他(jvm自身代码)</w:t>
+      </w:r>
+    </w:p>
+    <w:p>
+      <w:pPr>
+        <w:pStyle w:val="9"/>
+        <w:rPr>
+          <w:rFonts w:hint="eastAsia"/>
+          <w:lang w:val="en-US" w:eastAsia="zh-CN"/>
+        </w:rPr>
+      </w:pPr>
+      <w:r>
+        <w:rPr>
+          <w:rFonts w:hint="eastAsia"/>
+          <w:lang w:val="en-US" w:eastAsia="zh-CN"/>
+        </w:rPr>
+        <w:t>默认空余堆内存小于40%，jvm会增大堆直到-xmx(最大内存值)，由-xx:MinHeapFreeRatio指定</w:t>
+      </w:r>
+    </w:p>
+    <w:p>
+      <w:pPr>
+        <w:pStyle w:val="9"/>
+        <w:rPr>
+          <w:rFonts w:hint="eastAsia"/>
+          <w:lang w:val="en-US" w:eastAsia="zh-CN"/>
+        </w:rPr>
+      </w:pPr>
+      <w:r>
+        <w:rPr>
+          <w:rFonts w:hint="eastAsia"/>
+          <w:lang w:val="en-US" w:eastAsia="zh-CN"/>
+        </w:rPr>
+        <w:t>默认空余堆内存大于70%，jvm会减少堆到-xms(初始化最小内存值)，由-xx:MaxHeapFreeRatio指定</w:t>
+      </w:r>
+    </w:p>
+    <w:p>
+      <w:pPr>
+        <w:pStyle w:val="9"/>
+        <w:rPr>
+          <w:rFonts w:hint="eastAsia"/>
+          <w:lang w:val="en-US" w:eastAsia="zh-CN"/>
+        </w:rPr>
+      </w:pPr>
+      <w:r>
+        <w:rPr>
+          <w:rFonts w:hint="eastAsia"/>
+          <w:lang w:val="en-US" w:eastAsia="zh-CN"/>
+        </w:rPr>
+        <w:t>默认新生代,老年代的区域大小比是1:2</w:t>
+      </w:r>
+    </w:p>
+    <w:p>
+      <w:pPr>
+        <w:pStyle w:val="9"/>
+        <w:rPr>
+          <w:rFonts w:hint="eastAsia"/>
+          <w:lang w:val="en-US" w:eastAsia="zh-CN"/>
+        </w:rPr>
+      </w:pPr>
+      <w:r>
+        <w:drawing>
+          <wp:inline distT="0" distB="0" distL="114300" distR="114300">
+            <wp:extent cx="5269865" cy="2104390"/>
+            <wp:effectExtent l="0" t="0" r="6985" b="10160"/>
+            <wp:docPr id="1" name="图片 1"/>
+            <wp:cNvGraphicFramePr>
+              <a:graphicFrameLocks xmlns:a="http://schemas.openxmlformats.org/drawingml/2006/main" noChangeAspect="1"/>
+            </wp:cNvGraphicFramePr>
+            <a:graphic xmlns:a="http://schemas.openxmlformats.org/drawingml/2006/main">
+              <a:graphicData uri="http://schemas.openxmlformats.org/drawingml/2006/picture">
+                <pic:pic xmlns:pic="http://schemas.openxmlformats.org/drawingml/2006/picture">
+                  <pic:nvPicPr>
+                    <pic:cNvPr id="1" name="图片 1"/>
+                    <pic:cNvPicPr>
+                      <a:picLocks noChangeAspect="1"/>
+                    </pic:cNvPicPr>
+                  </pic:nvPicPr>
+                  <pic:blipFill>
+                    <a:blip r:embed="rId5"/>
+                    <a:stretch>
+                      <a:fillRect/>
+                    </a:stretch>
+                  </pic:blipFill>
+                  <pic:spPr>
+                    <a:xfrm>
+                      <a:off x="0" y="0"/>
+                      <a:ext cx="5269865" cy="2104390"/>
+                    </a:xfrm>
+                    <a:prstGeom prst="rect">
+                      <a:avLst/>
+                    </a:prstGeom>
+                    <a:noFill/>
+                    <a:ln w="9525">
+                      <a:noFill/>
+                    </a:ln>
+                  </pic:spPr>
+                </pic:pic>
+              </a:graphicData>
+            </a:graphic>
+          </wp:inline>
+        </w:drawing>
+      </w:r>
+    </w:p>
+    <w:p>
+      <w:pPr>
+        <w:pStyle w:val="3"/>
+        <w:rPr>
+          <w:rFonts w:hint="eastAsia"/>
+          <w:lang w:val="en-US" w:eastAsia="zh-CN"/>
+        </w:rPr>
+      </w:pPr>
+      <w:r>
+        <w:rPr>
+          <w:rFonts w:hint="eastAsia"/>
+          <w:lang w:val="en-US" w:eastAsia="zh-CN"/>
+        </w:rPr>
+        <w:t>jvm内存申请</w:t>
+      </w:r>
+    </w:p>
+    <w:p>
+      <w:pPr>
+        <w:pStyle w:val="9"/>
+        <w:rPr>
+          <w:rFonts w:hint="eastAsia"/>
+          <w:lang w:val="en-US" w:eastAsia="zh-CN"/>
+        </w:rPr>
+      </w:pPr>
+      <w:r>
+        <w:rPr>
+          <w:rFonts w:hint="eastAsia"/>
+          <w:lang w:val="en-US" w:eastAsia="zh-CN"/>
+        </w:rPr>
+        <w:t>1jvm会试图为相关java对象在Eden中初始化一块内存区域</w:t>
+      </w:r>
+    </w:p>
+    <w:p>
+      <w:pPr>
+        <w:pStyle w:val="9"/>
+        <w:rPr>
+          <w:rFonts w:hint="eastAsia"/>
+          <w:lang w:val="en-US" w:eastAsia="zh-CN"/>
+        </w:rPr>
+      </w:pPr>
+      <w:r>
+        <w:rPr>
+          <w:rFonts w:hint="eastAsia"/>
+          <w:lang w:val="en-US" w:eastAsia="zh-CN"/>
+        </w:rPr>
+        <w:t>如果Eden空间足够的时候，内存申请结束，否则进行下一步</w:t>
+      </w:r>
+    </w:p>
+    <w:p>
+      <w:pPr>
+        <w:pStyle w:val="9"/>
+        <w:rPr>
+          <w:rFonts w:hint="eastAsia"/>
+          <w:lang w:val="en-US" w:eastAsia="zh-CN"/>
+        </w:rPr>
+      </w:pPr>
+      <w:r>
+        <w:rPr>
+          <w:rFonts w:hint="eastAsia"/>
+          <w:lang w:val="en-US" w:eastAsia="zh-CN"/>
+        </w:rPr>
+        <w:t>jvm会试图释放在Eden中所有不活跃的对象(&gt;=1级的垃圾回收)，释放后若Eden空间仍不足以放入新对象，则试图将部分Eden中活跃对象放入Suvivor区</w:t>
+      </w:r>
+    </w:p>
+    <w:p>
+      <w:pPr>
+        <w:pStyle w:val="9"/>
+        <w:rPr>
+          <w:rFonts w:hint="eastAsia"/>
+          <w:lang w:val="en-US" w:eastAsia="zh-CN"/>
+        </w:rPr>
+      </w:pPr>
+      <w:r>
+        <w:rPr>
+          <w:rFonts w:hint="eastAsia"/>
+          <w:lang w:val="en-US" w:eastAsia="zh-CN"/>
+        </w:rPr>
+        <w:t>Survivor区用来作为Eden及OLD的中间交换区域，当OLD区空间足够，Survivor区的对象会被移到OLD区，否则会保留在Survivor区</w:t>
+      </w:r>
+    </w:p>
+    <w:p>
+      <w:pPr>
+        <w:pStyle w:val="9"/>
+        <w:rPr>
+          <w:rFonts w:hint="eastAsia"/>
+          <w:lang w:val="en-US" w:eastAsia="zh-CN"/>
+        </w:rPr>
+      </w:pPr>
+      <w:r>
+        <w:rPr>
+          <w:rFonts w:hint="eastAsia"/>
+          <w:lang w:val="en-US" w:eastAsia="zh-CN"/>
+        </w:rPr>
+        <w:t>当OLD区空间不够时，jvm会在OLD进行full gc(0级)垃圾收集</w:t>
+      </w:r>
+    </w:p>
+    <w:p>
+      <w:pPr>
+        <w:pStyle w:val="9"/>
+        <w:rPr>
+          <w:rFonts w:hint="eastAsia"/>
+          <w:lang w:val="en-US" w:eastAsia="zh-CN"/>
+        </w:rPr>
+      </w:pPr>
+      <w:r>
+        <w:rPr>
+          <w:rFonts w:hint="eastAsia"/>
+          <w:lang w:val="en-US" w:eastAsia="zh-CN"/>
+        </w:rPr>
+        <w:t>完全垃圾收集后，若Survivor及OLD区仍然无法存放从Eden复制过来的部分对象,则会出现out of memory错误</w:t>
+      </w:r>
+    </w:p>
+    <w:p>
+      <w:pPr>
+        <w:pStyle w:val="3"/>
+        <w:rPr>
+          <w:rFonts w:hint="eastAsia"/>
+          <w:lang w:val="en-US" w:eastAsia="zh-CN"/>
+        </w:rPr>
+      </w:pPr>
+      <w:r>
+        <w:rPr>
+          <w:rFonts w:hint="eastAsia"/>
+          <w:lang w:val="en-US" w:eastAsia="zh-CN"/>
+        </w:rPr>
+        <w:t>jvm内存模型规则</w:t>
+      </w:r>
+    </w:p>
+    <w:p>
+      <w:pPr>
+        <w:pStyle w:val="9"/>
+      </w:pPr>
+      <w:r>
+        <w:t>不允许read和load、store和write操作之一单独出现</w:t>
+      </w:r>
+    </w:p>
+    <w:p>
+      <w:pPr>
+        <w:pStyle w:val="9"/>
+      </w:pPr>
+      <w:r>
+        <w:rPr>
+          <w:rFonts w:hint="default"/>
+        </w:rPr>
+        <w:t>不允许一个线程丢弃它的最近assign的操作，即变量在工作内存中改变了之后必须同步到主内存中。</w:t>
+      </w:r>
+    </w:p>
+    <w:p>
+      <w:pPr>
+        <w:pStyle w:val="9"/>
+      </w:pPr>
+      <w:r>
+        <w:rPr>
+          <w:rFonts w:hint="default"/>
+        </w:rPr>
+        <w:t>不允许一个线程无原因地（没有发生过任何assign操作）把数据从工作内存同步回主内存中。</w:t>
+      </w:r>
+    </w:p>
+    <w:p>
+      <w:pPr>
+        <w:pStyle w:val="9"/>
+      </w:pPr>
+      <w:r>
+        <w:rPr>
+          <w:rFonts w:hint="default"/>
+        </w:rPr>
+        <w:t>一个新的变量只能在主内存中诞生，不允许在工作内存中直接使用一个未被初始化（load或assign）的变量。即就是对一个变量实施use和store操作之前，必须先执行过了assign和load操作。</w:t>
+      </w:r>
+    </w:p>
+    <w:p>
+      <w:pPr>
+        <w:pStyle w:val="9"/>
+      </w:pPr>
+      <w:r>
+        <w:rPr>
+          <w:rFonts w:hint="default"/>
+        </w:rPr>
+        <w:t>一个变量在同一时刻只允许一条线程对其进行lock操作，lock和unlock必须成对出现</w:t>
+      </w:r>
+    </w:p>
+    <w:p>
+      <w:pPr>
+        <w:pStyle w:val="9"/>
+      </w:pPr>
+      <w:r>
+        <w:rPr>
+          <w:rFonts w:hint="default"/>
+        </w:rPr>
+        <w:t>如果对一个变量执行lock操作，将会清空工作内存中此变量的值，在执行引擎使用这个变量前需要重新执行load或assign操作初始化变量的值</w:t>
+      </w:r>
+    </w:p>
+    <w:p>
+      <w:pPr>
+        <w:pStyle w:val="9"/>
+      </w:pPr>
+      <w:r>
+        <w:rPr>
+          <w:rFonts w:hint="default"/>
+        </w:rPr>
+        <w:t>如果一个变量事先没有被lock操作锁定，则不允许对它执行unlock操作；也不允许去unlock一个被其他线程锁定的变量。</w:t>
+      </w:r>
+    </w:p>
+    <w:p>
+      <w:pPr>
+        <w:pStyle w:val="9"/>
+        <w:rPr>
+          <w:rFonts w:hint="default"/>
+        </w:rPr>
+      </w:pPr>
+      <w:r>
+        <w:rPr>
+          <w:rFonts w:hint="default"/>
+        </w:rPr>
+        <w:t>对一个变量执行unlock操作之前，必须先把此变量同步到主内存中（执行store和write操作）。</w:t>
+      </w:r>
+    </w:p>
+    <w:p>
+      <w:pPr>
+        <w:pStyle w:val="2"/>
+        <w:rPr>
+          <w:rFonts w:hint="eastAsia"/>
+          <w:lang w:val="en-US" w:eastAsia="zh-CN"/>
+        </w:rPr>
+      </w:pPr>
+      <w:r>
+        <w:rPr>
+          <w:rFonts w:hint="eastAsia"/>
+          <w:lang w:val="en-US" w:eastAsia="zh-CN"/>
+        </w:rPr>
+        <w:t>连接池</w:t>
+      </w:r>
+    </w:p>
+    <w:p>
+      <w:pPr>
+        <w:pStyle w:val="9"/>
+        <w:rPr>
+          <w:rFonts w:hint="eastAsia"/>
+          <w:lang w:val="en-US" w:eastAsia="zh-CN"/>
+        </w:rPr>
+      </w:pPr>
+      <w:r>
+        <w:rPr>
+          <w:rFonts w:hint="eastAsia"/>
+          <w:lang w:val="en-US" w:eastAsia="zh-CN"/>
+        </w:rPr>
+        <w:t>当connect对象调用close的时候 代理对象会拦截到该方法请求(method.equals(</w:t>
+      </w:r>
+      <w:r>
+        <w:rPr>
+          <w:rFonts w:hint="default"/>
+          <w:lang w:val="en-US" w:eastAsia="zh-CN"/>
+        </w:rPr>
+        <w:t>“</w:t>
+      </w:r>
+      <w:r>
+        <w:rPr>
+          <w:rFonts w:hint="eastAsia"/>
+          <w:lang w:val="en-US" w:eastAsia="zh-CN"/>
+        </w:rPr>
+        <w:t>close</w:t>
+      </w:r>
+      <w:r>
+        <w:rPr>
+          <w:rFonts w:hint="default"/>
+          <w:lang w:val="en-US" w:eastAsia="zh-CN"/>
+        </w:rPr>
+        <w:t>”</w:t>
+      </w:r>
+      <w:r>
+        <w:rPr>
+          <w:rFonts w:hint="eastAsia"/>
+          <w:lang w:val="en-US" w:eastAsia="zh-CN"/>
+        </w:rPr>
+        <w:t>))然后将当前连接放入连接池中,以备后续使用</w:t>
+      </w:r>
+    </w:p>
+    <w:p>
+      <w:pPr>
+        <w:pStyle w:val="2"/>
+        <w:rPr>
+          <w:rFonts w:hint="eastAsia"/>
+          <w:lang w:val="en-US" w:eastAsia="zh-CN"/>
+        </w:rPr>
+      </w:pPr>
+      <w:r>
+        <w:rPr>
+          <w:rFonts w:hint="eastAsia"/>
+          <w:lang w:val="en-US" w:eastAsia="zh-CN"/>
+        </w:rPr>
+        <w:t>线程池</w:t>
+      </w:r>
+    </w:p>
+    <w:p>
+      <w:pPr>
+        <w:pStyle w:val="9"/>
+        <w:rPr>
+          <w:rFonts w:hint="eastAsia"/>
+          <w:lang w:val="en-US" w:eastAsia="zh-CN"/>
+        </w:rPr>
+      </w:pPr>
+      <w:r>
+        <w:rPr>
+          <w:rFonts w:hint="eastAsia"/>
+          <w:lang w:val="en-US" w:eastAsia="zh-CN"/>
+        </w:rPr>
+        <w:t>初始化创建多个线程,用循环判断任务队列是否为null,如果不为空(有新任务)则用调用空线程来执行</w:t>
+      </w:r>
+    </w:p>
+    <w:p>
+      <w:pPr>
+        <w:pStyle w:val="9"/>
+        <w:rPr>
+          <w:rFonts w:hint="eastAsia"/>
+          <w:lang w:val="en-US" w:eastAsia="zh-CN"/>
+        </w:rPr>
+      </w:pPr>
+      <w:r>
+        <w:rPr>
+          <w:rFonts w:hint="eastAsia"/>
+          <w:lang w:val="en-US" w:eastAsia="zh-CN"/>
+        </w:rPr>
+        <w:t xml:space="preserve">任务实现runnable接口 </w:t>
+      </w:r>
+    </w:p>
+    <w:p>
+      <w:pPr>
+        <w:pStyle w:val="2"/>
+        <w:rPr>
+          <w:rFonts w:hint="eastAsia"/>
+          <w:lang w:val="en-US" w:eastAsia="zh-CN"/>
+        </w:rPr>
+      </w:pPr>
+      <w:r>
+        <w:rPr>
+          <w:rFonts w:hint="eastAsia"/>
+          <w:lang w:val="en-US" w:eastAsia="zh-CN"/>
+        </w:rPr>
+        <w:t>NAT技术</w:t>
+      </w:r>
+    </w:p>
+    <w:p>
+      <w:pPr>
+        <w:pStyle w:val="9"/>
+        <w:rPr>
+          <w:rFonts w:hint="eastAsia"/>
+          <w:lang w:val="en-US" w:eastAsia="zh-CN"/>
+        </w:rPr>
+      </w:pPr>
+      <w:r>
+        <w:rPr>
+          <w:rFonts w:hint="eastAsia"/>
+          <w:lang w:val="en-US" w:eastAsia="zh-CN"/>
+        </w:rPr>
+        <w:t>静态转换:私有IP转公网IP  1对1</w:t>
+      </w:r>
+    </w:p>
+    <w:p>
+      <w:pPr>
+        <w:pStyle w:val="9"/>
+        <w:rPr>
+          <w:rFonts w:hint="eastAsia"/>
+          <w:lang w:val="en-US" w:eastAsia="zh-CN"/>
+        </w:rPr>
+      </w:pPr>
+      <w:r>
+        <w:rPr>
+          <w:rFonts w:hint="eastAsia"/>
+          <w:lang w:val="en-US" w:eastAsia="zh-CN"/>
+        </w:rPr>
+        <w:t>动态转换 私有IP转公网IP  多对多</w:t>
+      </w:r>
+    </w:p>
+    <w:p>
+      <w:pPr>
+        <w:pStyle w:val="9"/>
+        <w:rPr>
+          <w:rFonts w:hint="eastAsia"/>
+          <w:lang w:val="en-US" w:eastAsia="zh-CN"/>
+        </w:rPr>
+      </w:pPr>
+      <w:r>
+        <w:rPr>
+          <w:rFonts w:hint="eastAsia"/>
+          <w:lang w:val="en-US" w:eastAsia="zh-CN"/>
+        </w:rPr>
+        <w:t>端口多路复用 私有IP转公网IP  多对一</w:t>
+      </w:r>
+    </w:p>
+    <w:p>
+      <w:pPr>
+        <w:pStyle w:val="2"/>
+        <w:rPr>
+          <w:rFonts w:hint="eastAsia"/>
+          <w:lang w:val="en-US" w:eastAsia="zh-CN"/>
+        </w:rPr>
+      </w:pPr>
+      <w:r>
+        <w:rPr>
+          <w:rFonts w:hint="eastAsia"/>
+          <w:lang w:val="en-US" w:eastAsia="zh-CN"/>
+        </w:rPr>
+        <w:t>NAT穿透</w:t>
+      </w:r>
+    </w:p>
+    <w:p>
+      <w:pPr>
+        <w:pStyle w:val="9"/>
+        <w:rPr>
+          <w:rFonts w:hint="eastAsia"/>
+          <w:lang w:val="en-US" w:eastAsia="zh-CN"/>
+        </w:rPr>
+      </w:pPr>
+      <w:r>
+        <w:rPr>
+          <w:rFonts w:hint="eastAsia"/>
+          <w:lang w:val="en-US" w:eastAsia="zh-CN"/>
+        </w:rPr>
+        <w:fldChar w:fldCharType="begin"/>
+      </w:r>
+      <w:r>
+        <w:rPr>
+          <w:rFonts w:hint="eastAsia"/>
+          <w:lang w:val="en-US" w:eastAsia="zh-CN"/>
+        </w:rPr>
+        <w:instrText xml:space="preserve"> HYPERLINK "http://www.cnblogs.com/regedit/articles/829725.html" </w:instrText>
+      </w:r>
+      <w:r>
+        <w:rPr>
+          <w:rFonts w:hint="eastAsia"/>
+          <w:lang w:val="en-US" w:eastAsia="zh-CN"/>
+        </w:rPr>
+        <w:fldChar w:fldCharType="separate"/>
+      </w:r>
+      <w:r>
+        <w:rPr>
+          <w:rStyle w:val="7"/>
+          <w:rFonts w:hint="eastAsia"/>
+          <w:lang w:val="en-US" w:eastAsia="zh-CN"/>
+        </w:rPr>
+        <w:t>http://www.cnblogs.com/regedit/articles/829725.html</w:t>
+      </w:r>
+      <w:r>
+        <w:rPr>
+          <w:rFonts w:hint="eastAsia"/>
+          <w:lang w:val="en-US" w:eastAsia="zh-CN"/>
+        </w:rPr>
+        <w:fldChar w:fldCharType="end"/>
+      </w:r>
+    </w:p>
+    <w:p>
+      <w:pPr>
+        <w:pStyle w:val="9"/>
+        <w:rPr>
+          <w:rFonts w:hint="eastAsia"/>
+          <w:lang w:val="en-US" w:eastAsia="zh-CN"/>
+        </w:rPr>
+      </w:pPr>
+      <w:r>
+        <w:rPr>
+          <w:rFonts w:hint="eastAsia"/>
+          <w:lang w:val="en-US" w:eastAsia="zh-CN"/>
+        </w:rPr>
+        <w:t>三次握手</w:t>
+      </w:r>
+      <w:r>
+        <w:rPr>
+          <w:rStyle w:val="12"/>
+          <w:rFonts w:hint="eastAsia"/>
+          <w:lang w:val="en-US" w:eastAsia="zh-CN"/>
+        </w:rPr>
+        <w:t xml:space="preserve"> </w:t>
+      </w:r>
+      <w:r>
+        <w:rPr>
+          <w:rStyle w:val="12"/>
+          <w:rFonts w:hint="eastAsia"/>
+        </w:rPr>
+        <w:t>户机首先发出一个SYN消息，服务器使用SYN+ACK应答表示接收到了这个消息，最后客户机再以</w:t>
+      </w:r>
+      <w:r>
+        <w:rPr>
+          <w:rStyle w:val="12"/>
+          <w:rFonts w:hint="default"/>
+        </w:rPr>
+        <w:fldChar w:fldCharType="begin"/>
+      </w:r>
+      <w:r>
+        <w:rPr>
+          <w:rStyle w:val="12"/>
+          <w:rFonts w:hint="default"/>
+        </w:rPr>
+        <w:instrText xml:space="preserve"> HYPERLINK "http://baike.baidu.com/view/204040.htm" \t "http://baike.baidu.com/_blank" </w:instrText>
+      </w:r>
+      <w:r>
+        <w:rPr>
+          <w:rStyle w:val="12"/>
+          <w:rFonts w:hint="default"/>
+        </w:rPr>
+        <w:fldChar w:fldCharType="separate"/>
+      </w:r>
+      <w:r>
+        <w:rPr>
+          <w:rStyle w:val="12"/>
+          <w:rFonts w:hint="default"/>
+        </w:rPr>
+        <w:t>ACK</w:t>
+      </w:r>
+      <w:r>
+        <w:rPr>
+          <w:rStyle w:val="12"/>
+          <w:rFonts w:hint="default"/>
+        </w:rPr>
+        <w:fldChar w:fldCharType="end"/>
+      </w:r>
+      <w:r>
+        <w:rPr>
+          <w:rStyle w:val="12"/>
+          <w:rFonts w:hint="default"/>
+        </w:rPr>
+        <w:t>消息响应。这样在客户机和服务器之间才能建立起可靠的TCP连接，数据才可以在客户机和</w:t>
+      </w:r>
+      <w:r>
+        <w:rPr>
+          <w:rStyle w:val="12"/>
+          <w:rFonts w:hint="default"/>
+        </w:rPr>
+        <w:fldChar w:fldCharType="begin"/>
+      </w:r>
+      <w:r>
+        <w:rPr>
+          <w:rStyle w:val="12"/>
+          <w:rFonts w:hint="default"/>
+        </w:rPr>
+        <w:instrText xml:space="preserve"> HYPERLINK "http://baike.baidu.com/view/899.htm" \t "http://baike.baidu.com/_blank" </w:instrText>
+      </w:r>
+      <w:r>
+        <w:rPr>
+          <w:rStyle w:val="12"/>
+          <w:rFonts w:hint="default"/>
+        </w:rPr>
+        <w:fldChar w:fldCharType="separate"/>
+      </w:r>
+      <w:r>
+        <w:rPr>
+          <w:rStyle w:val="12"/>
+          <w:rFonts w:hint="default"/>
+        </w:rPr>
+        <w:t>服务器</w:t>
+      </w:r>
+      <w:r>
+        <w:rPr>
+          <w:rStyle w:val="12"/>
+          <w:rFonts w:hint="default"/>
+        </w:rPr>
+        <w:fldChar w:fldCharType="end"/>
+      </w:r>
+      <w:r>
+        <w:rPr>
+          <w:rStyle w:val="12"/>
+          <w:rFonts w:hint="default"/>
+        </w:rPr>
+        <w:t>之间传递。</w:t>
+      </w:r>
+    </w:p>
+    <w:p>
+      <w:pPr>
+        <w:pStyle w:val="2"/>
+        <w:rPr>
+          <w:rFonts w:hint="eastAsia"/>
+          <w:lang w:val="en-US" w:eastAsia="zh-CN"/>
+        </w:rPr>
+      </w:pPr>
+      <w:r>
+        <w:rPr>
+          <w:rFonts w:hint="eastAsia"/>
+          <w:lang w:val="en-US" w:eastAsia="zh-CN"/>
+        </w:rPr>
+        <w:t xml:space="preserve">Reactor 和 </w:t>
+      </w:r>
+      <w:r>
+        <w:rPr>
+          <w:rStyle w:val="10"/>
+          <w:b/>
+        </w:rPr>
+        <w:t>Proactor</w:t>
+      </w:r>
+      <w:r>
+        <w:rPr>
+          <w:rStyle w:val="10"/>
+          <w:rFonts w:hint="eastAsia"/>
+          <w:b/>
+          <w:lang w:val="en-US" w:eastAsia="zh-CN"/>
+        </w:rPr>
+        <w:t>的区别</w:t>
+      </w:r>
+    </w:p>
+    <w:p>
+      <w:pPr>
+        <w:rPr>
+          <w:rFonts w:hint="eastAsia"/>
+          <w:lang w:val="en-US" w:eastAsia="zh-CN"/>
+        </w:rPr>
+      </w:pPr>
+      <w:r>
+        <w:rPr>
+          <w:rFonts w:hint="eastAsia"/>
+          <w:lang w:val="en-US" w:eastAsia="zh-CN"/>
+        </w:rPr>
+        <w:t>Reactor是同步，由处理器实际IO操作。</w:t>
+      </w:r>
+    </w:p>
+    <w:p>
+      <w:pPr>
+        <w:rPr>
+          <w:rFonts w:hint="eastAsia"/>
+          <w:lang w:val="en-US" w:eastAsia="zh-CN"/>
+        </w:rPr>
+      </w:pPr>
+      <w:r>
+        <w:rPr>
+          <w:rFonts w:hint="eastAsia"/>
+          <w:lang w:val="en-US" w:eastAsia="zh-CN"/>
+        </w:rPr>
+        <w:t>Proactor是异步(真异步),处理器异步调用IO操作，由系统内核实现IO(需系统支持)</w:t>
+      </w:r>
+    </w:p>
+    <w:p>
+      <w:pPr>
+        <w:pStyle w:val="2"/>
+        <w:rPr>
+          <w:rFonts w:hint="eastAsia"/>
+          <w:lang w:val="en-US" w:eastAsia="zh-CN"/>
+        </w:rPr>
+      </w:pPr>
+      <w:r>
+        <w:rPr>
+          <w:rFonts w:hint="eastAsia"/>
+          <w:lang w:val="en-US" w:eastAsia="zh-CN"/>
+        </w:rPr>
+        <w:t>IO和NIO</w:t>
+      </w:r>
+    </w:p>
+    <w:p>
+      <w:pPr>
+        <w:rPr>
+          <w:rFonts w:hint="eastAsia"/>
+          <w:lang w:val="en-US" w:eastAsia="zh-CN"/>
+        </w:rPr>
+      </w:pPr>
+      <w:r>
+        <w:rPr>
+          <w:rFonts w:hint="eastAsia"/>
+          <w:lang w:val="en-US" w:eastAsia="zh-CN"/>
+        </w:rPr>
+        <w:t>同步阻塞</w:t>
+      </w:r>
+    </w:p>
+    <w:p>
+      <w:pPr>
+        <w:rPr>
+          <w:rFonts w:hint="eastAsia"/>
+          <w:lang w:val="en-US" w:eastAsia="zh-CN"/>
+        </w:rPr>
+      </w:pPr>
+      <w:r>
+        <w:rPr>
+          <w:rFonts w:hint="eastAsia"/>
+          <w:lang w:val="en-US" w:eastAsia="zh-CN"/>
+        </w:rPr>
+        <w:t>同步非阻塞</w:t>
+      </w:r>
+    </w:p>
+    <w:p>
+      <w:pPr>
+        <w:rPr>
+          <w:rFonts w:hint="eastAsia"/>
+          <w:lang w:val="en-US" w:eastAsia="zh-CN"/>
+        </w:rPr>
+      </w:pPr>
+      <w:r>
+        <w:rPr>
+          <w:rFonts w:hint="eastAsia"/>
+          <w:lang w:val="en-US" w:eastAsia="zh-CN"/>
+        </w:rPr>
+        <w:t>异步阻塞</w:t>
+      </w:r>
+    </w:p>
+    <w:p>
+      <w:pPr>
+        <w:rPr>
+          <w:rFonts w:hint="eastAsia"/>
+          <w:lang w:val="en-US" w:eastAsia="zh-CN"/>
+        </w:rPr>
+      </w:pPr>
+      <w:r>
+        <w:rPr>
+          <w:rFonts w:hint="eastAsia"/>
+          <w:lang w:val="en-US" w:eastAsia="zh-CN"/>
+        </w:rPr>
+        <w:t>异步非阻塞</w:t>
+      </w:r>
+      <w:bookmarkStart w:id="0" w:name="_GoBack"/>
+      <w:bookmarkEnd w:id="0"/>
     </w:p>
     <w:sectPr>
       <w:pgSz w:w="11906" w:h="16838"/>
@@ -1815,7 +2678,7 @@
     <w:lsdException w:qFormat="1" w:unhideWhenUsed="0" w:uiPriority="0" w:semiHidden="0" w:name="Title"/>
     <w:lsdException w:unhideWhenUsed="0" w:uiPriority="0" w:semiHidden="0" w:name="Closing"/>
     <w:lsdException w:unhideWhenUsed="0" w:uiPriority="0" w:semiHidden="0" w:name="Signature"/>
-    <w:lsdException w:unhideWhenUsed="0" w:uiPriority="0" w:name="Default Paragraph Font"/>
+    <w:lsdException w:qFormat="1" w:unhideWhenUsed="0" w:uiPriority="0" w:name="Default Paragraph Font"/>
     <w:lsdException w:unhideWhenUsed="0" w:uiPriority="0" w:semiHidden="0" w:name="Body Text"/>
     <w:lsdException w:unhideWhenUsed="0" w:uiPriority="0" w:semiHidden="0" w:name="Body Text Indent"/>
     <w:lsdException w:unhideWhenUsed="0" w:uiPriority="0" w:semiHidden="0" w:name="List Continue"/>
@@ -2075,6 +2938,7 @@
   <w:style w:type="character" w:default="1" w:styleId="5">
     <w:name w:val="Default Paragraph Font"/>
     <w:semiHidden/>
+    <w:qFormat/>
     <w:uiPriority w:val="0"/>
   </w:style>
   <w:style w:type="table" w:default="1" w:styleId="8">
@@ -2147,6 +3011,7 @@
   <w:style w:type="character" w:customStyle="1" w:styleId="12">
     <w:name w:val="蓝色正文 Char"/>
     <w:link w:val="9"/>
+    <w:qFormat/>
     <w:uiPriority w:val="0"/>
     <w:rPr>
       <w:color w:val="2E75B6" w:themeColor="accent1" w:themeShade="BF"/>

--- a/myskill.docx
+++ b/myskill.docx
@@ -2487,6 +2487,7 @@
     </w:p>
     <w:p>
       <w:pPr>
+        <w:pStyle w:val="9"/>
         <w:rPr>
           <w:rFonts w:hint="eastAsia"/>
           <w:lang w:val="en-US" w:eastAsia="zh-CN"/>
@@ -2502,6 +2503,7 @@
     </w:p>
     <w:p>
       <w:pPr>
+        <w:pStyle w:val="9"/>
         <w:rPr>
           <w:rFonts w:hint="eastAsia"/>
           <w:lang w:val="en-US" w:eastAsia="zh-CN"/>
@@ -2533,6 +2535,7 @@
     </w:p>
     <w:p>
       <w:pPr>
+        <w:pStyle w:val="9"/>
         <w:rPr>
           <w:rFonts w:hint="eastAsia"/>
           <w:lang w:val="en-US" w:eastAsia="zh-CN"/>
@@ -2548,6 +2551,7 @@
     </w:p>
     <w:p>
       <w:pPr>
+        <w:pStyle w:val="9"/>
         <w:rPr>
           <w:rFonts w:hint="eastAsia"/>
           <w:lang w:val="en-US" w:eastAsia="zh-CN"/>
@@ -2563,6 +2567,7 @@
     </w:p>
     <w:p>
       <w:pPr>
+        <w:pStyle w:val="9"/>
         <w:rPr>
           <w:rFonts w:hint="eastAsia"/>
           <w:lang w:val="en-US" w:eastAsia="zh-CN"/>
@@ -2578,6 +2583,7 @@
     </w:p>
     <w:p>
       <w:pPr>
+        <w:pStyle w:val="9"/>
         <w:rPr>
           <w:rFonts w:hint="eastAsia"/>
           <w:lang w:val="en-US" w:eastAsia="zh-CN"/>
@@ -2589,9 +2595,60 @@
           <w:lang w:val="en-US" w:eastAsia="zh-CN"/>
         </w:rPr>
         <w:t>异步非阻塞</w:t>
+      </w:r>
+    </w:p>
+    <w:p>
+      <w:pPr>
+        <w:pStyle w:val="2"/>
+        <w:rPr>
+          <w:rFonts w:hint="eastAsia"/>
+          <w:lang w:val="en-US" w:eastAsia="zh-CN"/>
+        </w:rPr>
+      </w:pPr>
+      <w:r>
+        <w:rPr>
+          <w:rFonts w:hint="eastAsia"/>
+          <w:lang w:val="en-US" w:eastAsia="zh-CN"/>
+        </w:rPr>
+        <w:t>javassit</w:t>
+      </w:r>
+    </w:p>
+    <w:p>
+      <w:pPr>
+        <w:pStyle w:val="9"/>
+        <w:rPr>
+          <w:rFonts w:hint="eastAsia"/>
+          <w:lang w:val="en-US" w:eastAsia="zh-CN"/>
+        </w:rPr>
+      </w:pPr>
+      <w:r>
+        <w:t>Javassit其实就是一个二方包，提供了运行时操作Java字节码的方法</w:t>
+      </w:r>
+      <w:r>
+        <w:rPr>
+          <w:rFonts w:hint="eastAsia"/>
+          <w:lang w:eastAsia="zh-CN"/>
+        </w:rPr>
+        <w:t>，</w:t>
+      </w:r>
+      <w:r>
+        <w:rPr>
+          <w:rFonts w:hint="eastAsia"/>
+          <w:lang w:val="en-US" w:eastAsia="zh-CN"/>
+        </w:rPr>
+        <w:t>类似的有ASM 实现成本高 效率高。可以对执行方法埋点，做AOP ，可以动态创建方法</w:t>
       </w:r>
       <w:bookmarkStart w:id="0" w:name="_GoBack"/>
       <w:bookmarkEnd w:id="0"/>
+    </w:p>
+    <w:p>
+      <w:pPr>
+        <w:pStyle w:val="9"/>
+        <w:rPr>
+          <w:rFonts w:hint="eastAsia"/>
+          <w:lang w:val="en-US" w:eastAsia="zh-CN"/>
+        </w:rPr>
+      </w:pPr>
     </w:p>
     <w:sectPr>
       <w:pgSz w:w="11906" w:h="16838"/>

--- a/myskill.docx
+++ b/myskill.docx
@@ -36,7 +36,7 @@
           <w:color w:val="2E75B6" w:themeColor="accent1" w:themeShade="BF"/>
           <w:lang w:val="en-US" w:eastAsia="zh-CN"/>
         </w:rPr>
-        <w:t>远程方法调用 ejb基于此协议</w:t>
+        <w:t xml:space="preserve">远程方法调用 ejb基于此协议 不跨平台 同步 </w:t>
       </w:r>
     </w:p>
     <w:p>
@@ -75,7 +75,42 @@
           <w:rFonts w:hint="eastAsia"/>
           <w:lang w:val="en-US" w:eastAsia="zh-CN"/>
         </w:rPr>
-        <w:t>远程过程调用 dubbo基于此协议</w:t>
+        <w:t>远程过程调用 dubbo基于此协议 跨平台</w:t>
+      </w:r>
+    </w:p>
+    <w:p>
+      <w:pPr>
+        <w:pStyle w:val="3"/>
+        <w:rPr>
+          <w:rFonts w:hint="eastAsia"/>
+          <w:lang w:val="en-US" w:eastAsia="zh-CN"/>
+        </w:rPr>
+      </w:pPr>
+      <w:r>
+        <w:rPr>
+          <w:rFonts w:hint="eastAsia"/>
+          <w:lang w:val="en-US" w:eastAsia="zh-CN"/>
+        </w:rPr>
+        <w:t>SOAP</w:t>
+      </w:r>
+    </w:p>
+    <w:p>
+      <w:pPr>
+        <w:pStyle w:val="9"/>
+        <w:rPr>
+          <w:rFonts w:hint="eastAsia"/>
+          <w:lang w:val="en-US" w:eastAsia="zh-CN"/>
+        </w:rPr>
+      </w:pPr>
+      <w:r>
+        <w:t>SOAP最主要的工作是使用标准的XML描述了RPC的请求信息(URI/类/方法/参数/返回值)</w:t>
+      </w:r>
+      <w:r>
+        <w:rPr>
+          <w:rFonts w:hint="eastAsia"/>
+          <w:lang w:val="en-US" w:eastAsia="zh-CN"/>
+        </w:rPr>
+        <w:t xml:space="preserve"> </w:t>
       </w:r>
     </w:p>
     <w:p>
@@ -116,7 +151,7 @@
           <w:rFonts w:hint="eastAsia"/>
           <w:lang w:val="en-US" w:eastAsia="zh-CN"/>
         </w:rPr>
-        <w:t>部署分布式应用程序 基于rmi实现</w:t>
+        <w:t>部署分布式应用程序 基于rmi实现 hibernate应用</w:t>
       </w:r>
     </w:p>
     <w:p>
@@ -149,7 +184,7 @@
           <w:rFonts w:hint="eastAsia"/>
           <w:lang w:val="en-US" w:eastAsia="zh-CN"/>
         </w:rPr>
-        <w:t>java队列消息协议 消息由头(head) 属性(property) 主体(body) 组成支持两种消息传递模型: 点对点(ptp) 和 发布/订阅(pub/sub) 简单来说是一对一传递和一对多传递ActiveMQ基于此协议</w:t>
+        <w:t>java队列消息协议 规范 消息由头(head) 属性(property) 主体(body) 组成支持两种消息传递模型: 点对点(ptp) 和 发布/订阅(pub/sub) 简单来说是一对一传递和一对多传递ActiveMQ基于此协议</w:t>
       </w:r>
     </w:p>
     <w:p>
@@ -678,7 +713,7 @@
           <w:rFonts w:hint="eastAsia"/>
           <w:lang w:val="en-US" w:eastAsia="zh-CN"/>
         </w:rPr>
-        <w:t>理解为网络上的io流，负责请求接收网络信息，tcp/ip协议的实现，处于osi的表现层和传输层之间的抽象层,负责网络通信</w:t>
+        <w:t>理解为网络上的io流，负责请求接收网络信息，tcp/ip协议的实现，处于osi七层模型的表现层和传输层之间的抽象层,负责网络通信</w:t>
       </w:r>
     </w:p>
     <w:p>
@@ -1001,7 +1036,7 @@
           <w:rFonts w:hint="eastAsia"/>
           <w:lang w:val="en-US" w:eastAsia="zh-CN"/>
         </w:rPr>
-        <w:t>Spring web开发的一个子框架，强调约定大于配置来实现快速开发，该框架不需要以往xml配置，可达到引入jar包则用，如需定制一些配置可以配置在application.properties配置文件里。</w:t>
+        <w:t>Spring web开发的一个子框架，强调约定大于配置来实现快速开发，该框架不需要以往xml配置，可达到引入jar包则用，如需定制一些配置可以配置在src/main/resouces/application.properties配置文件里。</w:t>
       </w:r>
     </w:p>
     <w:p>
@@ -1536,10 +1571,16 @@
       </w:pPr>
       <w:r>
         <w:rPr>
-          <w:rFonts w:hint="eastAsia"/>
-          <w:lang w:val="en-US" w:eastAsia="zh-CN"/>
-        </w:rPr>
-        <w:t>elatecsearch</w:t>
+          <w:rStyle w:val="12"/>
+        </w:rPr>
+        <w:t>Elastics</w:t>
+      </w:r>
+      <w:r>
+        <w:rPr>
+          <w:rFonts w:hint="eastAsia"/>
+          <w:lang w:val="en-US" w:eastAsia="zh-CN"/>
+        </w:rPr>
+        <w:t>earch</w:t>
       </w:r>
     </w:p>
     <w:p>
@@ -1918,7 +1959,7 @@
           <w:rFonts w:hint="eastAsia"/>
           <w:lang w:val="en-US" w:eastAsia="zh-CN"/>
         </w:rPr>
-        <w:t>1jvm会试图为相关java对象在Eden中初始化一块内存区域</w:t>
+        <w:t>jvm会试图为相关java对象在Eden中初始化一块内存区域</w:t>
       </w:r>
     </w:p>
     <w:p>
@@ -2638,17 +2679,17 @@
         </w:rPr>
         <w:t>类似的有ASM 实现成本高 效率高。可以对执行方法埋点，做AOP ，可以动态创建方法</w:t>
       </w:r>
+    </w:p>
+    <w:p>
+      <w:pPr>
+        <w:pStyle w:val="9"/>
+        <w:rPr>
+          <w:rFonts w:hint="eastAsia"/>
+          <w:lang w:val="en-US" w:eastAsia="zh-CN"/>
+        </w:rPr>
+      </w:pPr>
       <w:bookmarkStart w:id="0" w:name="_GoBack"/>
       <w:bookmarkEnd w:id="0"/>
-    </w:p>
-    <w:p>
-      <w:pPr>
-        <w:pStyle w:val="9"/>
-        <w:rPr>
-          <w:rFonts w:hint="eastAsia"/>
-          <w:lang w:val="en-US" w:eastAsia="zh-CN"/>
-        </w:rPr>
-      </w:pPr>
     </w:p>
     <w:sectPr>
       <w:pgSz w:w="11906" w:h="16838"/>
